--- a/Documentation/Profile Menu.docx
+++ b/Documentation/Profile Menu.docx
@@ -1,157 +1,427 @@
 
 <file path=word/document.xml><?xml version="1.0" encoding="utf-8"?>
-<w:document xmlns:wpc="http://schemas.microsoft.com/office/word/2010/wordprocessingCanvas" xmlns:cx="http://schemas.microsoft.com/office/drawing/2014/chartex" xmlns:mc="http://schemas.openxmlformats.org/markup-compatibility/2006" xmlns:o="urn:schemas-microsoft-com:office:office" xmlns:r="http://schemas.openxmlformats.org/officeDocument/2006/relationships" xmlns:m="http://schemas.openxmlformats.org/officeDocument/2006/math" xmlns:v="urn:schemas-microsoft-com:vml" xmlns:wp14="http://schemas.microsoft.com/office/word/2010/wordprocessingDrawing" xmlns:wp="http://schemas.openxmlformats.org/drawingml/2006/wordprocessingDrawing" xmlns:w10="urn:schemas-microsoft-com:office:word" xmlns:w="http://schemas.openxmlformats.org/wordprocessingml/2006/main" xmlns:w14="http://schemas.microsoft.com/office/word/2010/wordml" xmlns:w15="http://schemas.microsoft.com/office/word/2012/wordml" xmlns:w16se="http://schemas.microsoft.com/office/word/2015/wordml/symex" xmlns:wpg="http://schemas.microsoft.com/office/word/2010/wordprocessingGroup" xmlns:wpi="http://schemas.microsoft.com/office/word/2010/wordprocessingInk" xmlns:wne="http://schemas.microsoft.com/office/word/2006/wordml" xmlns:wps="http://schemas.microsoft.com/office/word/2010/wordprocessingShape" mc:Ignorable="w14 w15 w16se wp14">
+<w:document xmlns:wpc="http://schemas.microsoft.com/office/word/2010/wordprocessingCanvas" xmlns:cx="http://schemas.microsoft.com/office/drawing/2014/chartex" xmlns:cx1="http://schemas.microsoft.com/office/drawing/2015/9/8/chartex" xmlns:cx2="http://schemas.microsoft.com/office/drawing/2015/10/21/chartex" xmlns:cx3="http://schemas.microsoft.com/office/drawing/2016/5/9/chartex" xmlns:cx4="http://schemas.microsoft.com/office/drawing/2016/5/10/chartex" xmlns:cx5="http://schemas.microsoft.com/office/drawing/2016/5/11/chartex" xmlns:cx6="http://schemas.microsoft.com/office/drawing/2016/5/12/chartex" xmlns:cx7="http://schemas.microsoft.com/office/drawing/2016/5/13/chartex" xmlns:cx8="http://schemas.microsoft.com/office/drawing/2016/5/14/chartex" xmlns:mc="http://schemas.openxmlformats.org/markup-compatibility/2006" xmlns:aink="http://schemas.microsoft.com/office/drawing/2016/ink" xmlns:am3d="http://schemas.microsoft.com/office/drawing/2017/model3d" xmlns:o="urn:schemas-microsoft-com:office:office" xmlns:r="http://schemas.openxmlformats.org/officeDocument/2006/relationships" xmlns:m="http://schemas.openxmlformats.org/officeDocument/2006/math" xmlns:v="urn:schemas-microsoft-com:vml" xmlns:wp14="http://schemas.microsoft.com/office/word/2010/wordprocessingDrawing" xmlns:wp="http://schemas.openxmlformats.org/drawingml/2006/wordprocessingDrawing" xmlns:w10="urn:schemas-microsoft-com:office:word" xmlns:w="http://schemas.openxmlformats.org/wordprocessingml/2006/main" xmlns:w14="http://schemas.microsoft.com/office/word/2010/wordml" xmlns:w15="http://schemas.microsoft.com/office/word/2012/wordml" xmlns:w16cid="http://schemas.microsoft.com/office/word/2016/wordml/cid" xmlns:w16se="http://schemas.microsoft.com/office/word/2015/wordml/symex" xmlns:wpg="http://schemas.microsoft.com/office/word/2010/wordprocessingGroup" xmlns:wpi="http://schemas.microsoft.com/office/word/2010/wordprocessingInk" xmlns:wne="http://schemas.microsoft.com/office/word/2006/wordml" xmlns:wps="http://schemas.microsoft.com/office/word/2010/wordprocessingShape" mc:Ignorable="w14 w15 w16se w16cid wp14">
   <w:body>
     <w:p>
       <w:pPr>
         <w:jc w:val="center"/>
+        <w:rPr>
+          <w:sz w:val="28"/>
+        </w:rPr>
+      </w:pPr>
+      <w:r>
         <w:rPr>
           <w:b/>
           <w:color w:val="FF0000"/>
           <w:sz w:val="36"/>
         </w:rPr>
-      </w:pPr>
-      <w:r>
+        <w:t>Profile Menu :</w:t>
+      </w:r>
+    </w:p>
+    <w:p>
+      <w:pPr>
+        <w:rPr>
+          <w:sz w:val="28"/>
+        </w:rPr>
+      </w:pPr>
+      <w:r>
+        <w:rPr>
+          <w:sz w:val="28"/>
+        </w:rPr>
+        <w:t>Ce menu est accessible grâce à un</w:t>
+      </w:r>
+      <w:r>
+        <w:rPr>
+          <w:sz w:val="28"/>
+        </w:rPr>
+        <w:t xml:space="preserve"> bouton</w:t>
+      </w:r>
+      <w:r>
+        <w:rPr>
+          <w:sz w:val="28"/>
+        </w:rPr>
+        <w:t xml:space="preserve"> </w:t>
+      </w:r>
+      <w:r>
+        <w:rPr>
+          <w:sz w:val="28"/>
+        </w:rPr>
+        <w:t>présent le Menu Principal</w:t>
+      </w:r>
+      <w:r>
+        <w:rPr>
+          <w:sz w:val="28"/>
+        </w:rPr>
+        <w:t xml:space="preserve"> </w:t>
+      </w:r>
+      <w:r>
+        <w:rPr>
+          <w:sz w:val="28"/>
+        </w:rPr>
+        <w:t xml:space="preserve">possédant l’icône d’un </w:t>
+      </w:r>
+      <w:r>
+        <w:rPr>
+          <w:sz w:val="28"/>
+        </w:rPr>
+        <w:t>personn</w:t>
+      </w:r>
+      <w:r>
+        <w:rPr>
+          <w:sz w:val="28"/>
+        </w:rPr>
+        <w:t>age</w:t>
+      </w:r>
+      <w:r>
+        <w:rPr>
+          <w:sz w:val="28"/>
+        </w:rPr>
+        <w:t>.</w:t>
+      </w:r>
+    </w:p>
+    <w:p>
+      <w:pPr>
+        <w:jc w:val="center"/>
         <w:rPr>
           <w:b/>
           <w:color w:val="FF0000"/>
           <w:sz w:val="36"/>
         </w:rPr>
-        <w:t>Profile Menu :</w:t>
-      </w:r>
-    </w:p>
-    <w:p>
-      <w:pPr>
-        <w:rPr>
-          <w:sz w:val="28"/>
-        </w:rPr>
-      </w:pPr>
-      <w:r>
-        <w:rPr>
-          <w:sz w:val="28"/>
-        </w:rPr>
-        <w:t xml:space="preserve">Ce menu sert </w:t>
-      </w:r>
-      <w:proofErr w:type="gramStart"/>
-      <w:r>
-        <w:rPr>
-          <w:sz w:val="28"/>
-        </w:rPr>
-        <w:t>a</w:t>
-      </w:r>
-      <w:proofErr w:type="gramEnd"/>
-      <w:r>
-        <w:rPr>
-          <w:sz w:val="28"/>
-        </w:rPr>
-        <w:t xml:space="preserve"> contrôlez votre activité lié à votre compte. Il permet :</w:t>
-      </w:r>
-    </w:p>
-    <w:p>
-      <w:pPr>
-        <w:rPr>
-          <w:sz w:val="28"/>
-        </w:rPr>
-      </w:pPr>
-      <w:r>
-        <w:rPr>
-          <w:sz w:val="28"/>
-        </w:rPr>
-        <w:tab/>
-        <w:t>-De voir les messages privés d’amis</w:t>
-      </w:r>
-    </w:p>
-    <w:p>
-      <w:pPr>
-        <w:rPr>
-          <w:sz w:val="28"/>
-        </w:rPr>
-      </w:pPr>
-      <w:r>
-        <w:rPr>
-          <w:sz w:val="28"/>
-        </w:rPr>
-        <w:tab/>
-        <w:t>-De Télécharger un de vos niveaux publiés</w:t>
-      </w:r>
-    </w:p>
-    <w:p>
-      <w:pPr>
-        <w:rPr>
-          <w:sz w:val="28"/>
-        </w:rPr>
-      </w:pPr>
-      <w:r>
-        <w:rPr>
-          <w:sz w:val="28"/>
-        </w:rPr>
-        <w:tab/>
-        <w:t>-De Supprimer un de vos niveaux publiés (il ne sera plus accessible par les joueurs)</w:t>
-      </w:r>
-    </w:p>
-    <w:p>
-      <w:pPr>
-        <w:rPr>
-          <w:sz w:val="28"/>
-        </w:rPr>
-      </w:pPr>
-      <w:r>
-        <w:rPr>
-          <w:sz w:val="28"/>
-        </w:rPr>
-        <w:tab/>
-        <w:t>-De créer des niveaux collaboratifs avec vos amis (8 max car sinon c’est le bordel)</w:t>
-      </w:r>
-    </w:p>
-    <w:p>
-      <w:pPr>
-        <w:rPr>
-          <w:sz w:val="28"/>
-        </w:rPr>
-      </w:pPr>
-      <w:r>
-        <w:rPr>
-          <w:sz w:val="28"/>
-        </w:rPr>
-        <w:tab/>
-        <w:t xml:space="preserve">-De se déconnecter, sauvegarder, supprimer, changer le </w:t>
-      </w:r>
-      <w:proofErr w:type="spellStart"/>
-      <w:r>
-        <w:rPr>
-          <w:sz w:val="28"/>
-        </w:rPr>
-        <w:t>mdp</w:t>
-      </w:r>
-      <w:proofErr w:type="spellEnd"/>
-      <w:r>
-        <w:rPr>
-          <w:sz w:val="28"/>
-        </w:rPr>
-        <w:t xml:space="preserve"> de votre compte.</w:t>
-      </w:r>
-    </w:p>
-    <w:p>
-      <w:pPr>
-        <w:rPr>
-          <w:sz w:val="28"/>
-        </w:rPr>
-      </w:pPr>
-    </w:p>
-    <w:p>
-      <w:pPr>
-        <w:rPr>
-          <w:sz w:val="28"/>
-        </w:rPr>
-      </w:pPr>
-      <w:r>
-        <w:rPr>
-          <w:sz w:val="28"/>
-        </w:rPr>
-        <w:t>Pour accéder à ce menu, cliquez sur le bouton ressemblant à une personne dans le Menu Principal.</w:t>
+      </w:pPr>
+    </w:p>
+    <w:p>
+      <w:pPr>
+        <w:rPr>
+          <w:sz w:val="28"/>
+        </w:rPr>
+      </w:pPr>
+      <w:r>
+        <w:rPr>
+          <w:sz w:val="28"/>
+        </w:rPr>
+        <w:t xml:space="preserve">Ce menu </w:t>
+      </w:r>
+      <w:r>
+        <w:rPr>
+          <w:sz w:val="28"/>
+        </w:rPr>
+        <w:t>permet</w:t>
+      </w:r>
+      <w:r>
+        <w:rPr>
+          <w:sz w:val="28"/>
+        </w:rPr>
+        <w:t xml:space="preserve"> de</w:t>
+      </w:r>
+      <w:r>
+        <w:rPr>
+          <w:sz w:val="28"/>
+        </w:rPr>
+        <w:t xml:space="preserve"> contrôle</w:t>
+      </w:r>
+      <w:r>
+        <w:rPr>
+          <w:sz w:val="28"/>
+        </w:rPr>
+        <w:t>r</w:t>
+      </w:r>
+      <w:r>
+        <w:rPr>
+          <w:sz w:val="28"/>
+        </w:rPr>
+        <w:t xml:space="preserve"> </w:t>
+      </w:r>
+      <w:r>
+        <w:rPr>
+          <w:sz w:val="28"/>
+        </w:rPr>
+        <w:t>les activités liées</w:t>
+      </w:r>
+      <w:r>
+        <w:rPr>
+          <w:sz w:val="28"/>
+        </w:rPr>
+        <w:t xml:space="preserve"> à </w:t>
+      </w:r>
+      <w:r>
+        <w:rPr>
+          <w:sz w:val="28"/>
+        </w:rPr>
+        <w:t>son</w:t>
       </w:r>
       <w:bookmarkStart w:id="0" w:name="_GoBack"/>
       <w:bookmarkEnd w:id="0"/>
+      <w:r>
+        <w:rPr>
+          <w:sz w:val="28"/>
+        </w:rPr>
+        <w:t xml:space="preserve"> compte. </w:t>
+      </w:r>
+    </w:p>
+    <w:p>
+      <w:pPr>
+        <w:rPr>
+          <w:sz w:val="28"/>
+        </w:rPr>
+      </w:pPr>
+      <w:r>
+        <w:rPr>
+          <w:sz w:val="28"/>
+        </w:rPr>
+        <w:t>Il est constitué de 3 menus :</w:t>
+      </w:r>
+    </w:p>
+    <w:p>
+      <w:pPr>
+        <w:pStyle w:val="Paragraphedeliste"/>
+        <w:numPr>
+          <w:ilvl w:val="0"/>
+          <w:numId w:val="1"/>
+        </w:numPr>
+        <w:rPr>
+          <w:sz w:val="28"/>
+        </w:rPr>
+      </w:pPr>
+      <w:r>
+        <w:rPr>
+          <w:sz w:val="28"/>
+        </w:rPr>
+        <w:t>Mes niveaux</w:t>
+      </w:r>
+    </w:p>
+    <w:p>
+      <w:pPr>
+        <w:pStyle w:val="Paragraphedeliste"/>
+        <w:numPr>
+          <w:ilvl w:val="1"/>
+          <w:numId w:val="1"/>
+        </w:numPr>
+        <w:rPr>
+          <w:sz w:val="28"/>
+        </w:rPr>
+      </w:pPr>
+      <w:r>
+        <w:rPr>
+          <w:sz w:val="28"/>
+        </w:rPr>
+        <w:t>Téléchargement des niveaux publiés</w:t>
+      </w:r>
+    </w:p>
+    <w:p>
+      <w:pPr>
+        <w:pStyle w:val="Paragraphedeliste"/>
+        <w:numPr>
+          <w:ilvl w:val="1"/>
+          <w:numId w:val="1"/>
+        </w:numPr>
+        <w:rPr>
+          <w:sz w:val="28"/>
+        </w:rPr>
+      </w:pPr>
+      <w:r>
+        <w:rPr>
+          <w:sz w:val="28"/>
+        </w:rPr>
+        <w:t>S</w:t>
+      </w:r>
+      <w:r>
+        <w:rPr>
+          <w:sz w:val="28"/>
+        </w:rPr>
+        <w:t>uppr</w:t>
+      </w:r>
+      <w:r>
+        <w:rPr>
+          <w:sz w:val="28"/>
+        </w:rPr>
+        <w:t xml:space="preserve">ession </w:t>
+      </w:r>
+      <w:r>
+        <w:rPr>
+          <w:sz w:val="28"/>
+        </w:rPr>
+        <w:t>des niveaux publiés</w:t>
+      </w:r>
+    </w:p>
+    <w:p>
+      <w:pPr>
+        <w:pStyle w:val="Paragraphedeliste"/>
+        <w:numPr>
+          <w:ilvl w:val="1"/>
+          <w:numId w:val="1"/>
+        </w:numPr>
+        <w:rPr>
+          <w:sz w:val="28"/>
+        </w:rPr>
+      </w:pPr>
+      <w:r>
+        <w:rPr>
+          <w:sz w:val="28"/>
+        </w:rPr>
+        <w:t>C</w:t>
+      </w:r>
+      <w:r>
+        <w:rPr>
+          <w:sz w:val="28"/>
+        </w:rPr>
+        <w:t>ré</w:t>
+      </w:r>
+      <w:r>
+        <w:rPr>
+          <w:sz w:val="28"/>
+        </w:rPr>
+        <w:t>ation</w:t>
+      </w:r>
+      <w:r>
+        <w:rPr>
+          <w:sz w:val="28"/>
+        </w:rPr>
+        <w:t xml:space="preserve"> de niveaux collaboratifs</w:t>
+      </w:r>
+      <w:r>
+        <w:rPr>
+          <w:sz w:val="28"/>
+        </w:rPr>
+        <w:t xml:space="preserve"> (Voir le document intitulé « </w:t>
+      </w:r>
+      <w:r>
+        <w:rPr>
+          <w:sz w:val="28"/>
+        </w:rPr>
+        <w:t>Les collaborations</w:t>
+      </w:r>
+      <w:r>
+        <w:rPr>
+          <w:sz w:val="28"/>
+        </w:rPr>
+        <w:t> »)</w:t>
+      </w:r>
+    </w:p>
+    <w:p>
+      <w:pPr>
+        <w:pStyle w:val="Paragraphedeliste"/>
+        <w:numPr>
+          <w:ilvl w:val="0"/>
+          <w:numId w:val="1"/>
+        </w:numPr>
+        <w:rPr>
+          <w:sz w:val="28"/>
+        </w:rPr>
+      </w:pPr>
+      <w:r>
+        <w:rPr>
+          <w:sz w:val="28"/>
+        </w:rPr>
+        <w:t>Mes amis</w:t>
+      </w:r>
+    </w:p>
+    <w:p>
+      <w:pPr>
+        <w:pStyle w:val="Paragraphedeliste"/>
+        <w:numPr>
+          <w:ilvl w:val="1"/>
+          <w:numId w:val="1"/>
+        </w:numPr>
+        <w:rPr>
+          <w:sz w:val="28"/>
+        </w:rPr>
+      </w:pPr>
+      <w:r>
+        <w:rPr>
+          <w:sz w:val="28"/>
+        </w:rPr>
+        <w:t>Discutions avec ses amis</w:t>
+      </w:r>
+    </w:p>
+    <w:p>
+      <w:pPr>
+        <w:pStyle w:val="Paragraphedeliste"/>
+        <w:numPr>
+          <w:ilvl w:val="1"/>
+          <w:numId w:val="1"/>
+        </w:numPr>
+        <w:rPr>
+          <w:sz w:val="28"/>
+        </w:rPr>
+      </w:pPr>
+      <w:r>
+        <w:rPr>
+          <w:sz w:val="28"/>
+        </w:rPr>
+        <w:t>Visionnage de leurs niveaux publiés</w:t>
+      </w:r>
+    </w:p>
+    <w:p>
+      <w:pPr>
+        <w:pStyle w:val="Paragraphedeliste"/>
+        <w:numPr>
+          <w:ilvl w:val="0"/>
+          <w:numId w:val="1"/>
+        </w:numPr>
+        <w:rPr>
+          <w:sz w:val="28"/>
+        </w:rPr>
+      </w:pPr>
+      <w:r>
+        <w:rPr>
+          <w:sz w:val="28"/>
+        </w:rPr>
+        <w:t>Mon compte</w:t>
+      </w:r>
+    </w:p>
+    <w:p>
+      <w:pPr>
+        <w:pStyle w:val="Paragraphedeliste"/>
+        <w:numPr>
+          <w:ilvl w:val="1"/>
+          <w:numId w:val="1"/>
+        </w:numPr>
+        <w:rPr>
+          <w:sz w:val="28"/>
+        </w:rPr>
+      </w:pPr>
+      <w:r>
+        <w:rPr>
+          <w:sz w:val="28"/>
+        </w:rPr>
+        <w:t>Déconnection</w:t>
+      </w:r>
+    </w:p>
+    <w:p>
+      <w:pPr>
+        <w:pStyle w:val="Paragraphedeliste"/>
+        <w:numPr>
+          <w:ilvl w:val="1"/>
+          <w:numId w:val="1"/>
+        </w:numPr>
+        <w:rPr>
+          <w:sz w:val="28"/>
+        </w:rPr>
+      </w:pPr>
+      <w:r>
+        <w:rPr>
+          <w:sz w:val="28"/>
+        </w:rPr>
+        <w:t>Sauvegarde de certain niveau non publié</w:t>
+      </w:r>
+    </w:p>
+    <w:p>
+      <w:pPr>
+        <w:pStyle w:val="Paragraphedeliste"/>
+        <w:numPr>
+          <w:ilvl w:val="1"/>
+          <w:numId w:val="1"/>
+        </w:numPr>
+        <w:rPr>
+          <w:sz w:val="28"/>
+        </w:rPr>
+      </w:pPr>
+      <w:r>
+        <w:rPr>
+          <w:sz w:val="28"/>
+        </w:rPr>
+        <w:t>Changer le mot de passe de son compte</w:t>
+      </w:r>
     </w:p>
     <w:sectPr>
       <w:pgSz w:w="11906" w:h="16838"/>
@@ -163,8 +433,129 @@
 </w:document>
 </file>
 
+<file path=word/numbering.xml><?xml version="1.0" encoding="utf-8"?>
+<w:numbering xmlns:wpc="http://schemas.microsoft.com/office/word/2010/wordprocessingCanvas" xmlns:cx="http://schemas.microsoft.com/office/drawing/2014/chartex" xmlns:cx1="http://schemas.microsoft.com/office/drawing/2015/9/8/chartex" xmlns:cx2="http://schemas.microsoft.com/office/drawing/2015/10/21/chartex" xmlns:cx3="http://schemas.microsoft.com/office/drawing/2016/5/9/chartex" xmlns:cx4="http://schemas.microsoft.com/office/drawing/2016/5/10/chartex" xmlns:cx5="http://schemas.microsoft.com/office/drawing/2016/5/11/chartex" xmlns:cx6="http://schemas.microsoft.com/office/drawing/2016/5/12/chartex" xmlns:cx7="http://schemas.microsoft.com/office/drawing/2016/5/13/chartex" xmlns:cx8="http://schemas.microsoft.com/office/drawing/2016/5/14/chartex" xmlns:mc="http://schemas.openxmlformats.org/markup-compatibility/2006" xmlns:aink="http://schemas.microsoft.com/office/drawing/2016/ink" xmlns:am3d="http://schemas.microsoft.com/office/drawing/2017/model3d" xmlns:o="urn:schemas-microsoft-com:office:office" xmlns:r="http://schemas.openxmlformats.org/officeDocument/2006/relationships" xmlns:m="http://schemas.openxmlformats.org/officeDocument/2006/math" xmlns:v="urn:schemas-microsoft-com:vml" xmlns:wp14="http://schemas.microsoft.com/office/word/2010/wordprocessingDrawing" xmlns:wp="http://schemas.openxmlformats.org/drawingml/2006/wordprocessingDrawing" xmlns:w10="urn:schemas-microsoft-com:office:word" xmlns:w="http://schemas.openxmlformats.org/wordprocessingml/2006/main" xmlns:w14="http://schemas.microsoft.com/office/word/2010/wordml" xmlns:w15="http://schemas.microsoft.com/office/word/2012/wordml" xmlns:w16cid="http://schemas.microsoft.com/office/word/2016/wordml/cid" xmlns:w16se="http://schemas.microsoft.com/office/word/2015/wordml/symex" xmlns:wpg="http://schemas.microsoft.com/office/word/2010/wordprocessingGroup" xmlns:wpi="http://schemas.microsoft.com/office/word/2010/wordprocessingInk" xmlns:wne="http://schemas.microsoft.com/office/word/2006/wordml" xmlns:wps="http://schemas.microsoft.com/office/word/2010/wordprocessingShape" mc:Ignorable="w14 w15 w16se w16cid wp14">
+  <w:abstractNum w:abstractNumId="0" w15:restartNumberingAfterBreak="0">
+    <w:nsid w:val="5CB00CFF"/>
+    <w:multiLevelType w:val="hybridMultilevel"/>
+    <w:tmpl w:val="A41682DA"/>
+    <w:lvl w:ilvl="0" w:tplc="040C0001">
+      <w:start w:val="1"/>
+      <w:numFmt w:val="bullet"/>
+      <w:lvlText w:val=""/>
+      <w:lvlJc w:val="left"/>
+      <w:pPr>
+        <w:ind w:left="720" w:hanging="360"/>
+      </w:pPr>
+      <w:rPr>
+        <w:rFonts w:ascii="Symbol" w:hAnsi="Symbol" w:hint="default"/>
+      </w:rPr>
+    </w:lvl>
+    <w:lvl w:ilvl="1" w:tplc="040C0003">
+      <w:start w:val="1"/>
+      <w:numFmt w:val="bullet"/>
+      <w:lvlText w:val="o"/>
+      <w:lvlJc w:val="left"/>
+      <w:pPr>
+        <w:ind w:left="1440" w:hanging="360"/>
+      </w:pPr>
+      <w:rPr>
+        <w:rFonts w:ascii="Courier New" w:hAnsi="Courier New" w:cs="Courier New" w:hint="default"/>
+      </w:rPr>
+    </w:lvl>
+    <w:lvl w:ilvl="2" w:tplc="040C0005" w:tentative="1">
+      <w:start w:val="1"/>
+      <w:numFmt w:val="bullet"/>
+      <w:lvlText w:val=""/>
+      <w:lvlJc w:val="left"/>
+      <w:pPr>
+        <w:ind w:left="2160" w:hanging="360"/>
+      </w:pPr>
+      <w:rPr>
+        <w:rFonts w:ascii="Wingdings" w:hAnsi="Wingdings" w:hint="default"/>
+      </w:rPr>
+    </w:lvl>
+    <w:lvl w:ilvl="3" w:tplc="040C0001" w:tentative="1">
+      <w:start w:val="1"/>
+      <w:numFmt w:val="bullet"/>
+      <w:lvlText w:val=""/>
+      <w:lvlJc w:val="left"/>
+      <w:pPr>
+        <w:ind w:left="2880" w:hanging="360"/>
+      </w:pPr>
+      <w:rPr>
+        <w:rFonts w:ascii="Symbol" w:hAnsi="Symbol" w:hint="default"/>
+      </w:rPr>
+    </w:lvl>
+    <w:lvl w:ilvl="4" w:tplc="040C0003" w:tentative="1">
+      <w:start w:val="1"/>
+      <w:numFmt w:val="bullet"/>
+      <w:lvlText w:val="o"/>
+      <w:lvlJc w:val="left"/>
+      <w:pPr>
+        <w:ind w:left="3600" w:hanging="360"/>
+      </w:pPr>
+      <w:rPr>
+        <w:rFonts w:ascii="Courier New" w:hAnsi="Courier New" w:cs="Courier New" w:hint="default"/>
+      </w:rPr>
+    </w:lvl>
+    <w:lvl w:ilvl="5" w:tplc="040C0005" w:tentative="1">
+      <w:start w:val="1"/>
+      <w:numFmt w:val="bullet"/>
+      <w:lvlText w:val=""/>
+      <w:lvlJc w:val="left"/>
+      <w:pPr>
+        <w:ind w:left="4320" w:hanging="360"/>
+      </w:pPr>
+      <w:rPr>
+        <w:rFonts w:ascii="Wingdings" w:hAnsi="Wingdings" w:hint="default"/>
+      </w:rPr>
+    </w:lvl>
+    <w:lvl w:ilvl="6" w:tplc="040C0001" w:tentative="1">
+      <w:start w:val="1"/>
+      <w:numFmt w:val="bullet"/>
+      <w:lvlText w:val=""/>
+      <w:lvlJc w:val="left"/>
+      <w:pPr>
+        <w:ind w:left="5040" w:hanging="360"/>
+      </w:pPr>
+      <w:rPr>
+        <w:rFonts w:ascii="Symbol" w:hAnsi="Symbol" w:hint="default"/>
+      </w:rPr>
+    </w:lvl>
+    <w:lvl w:ilvl="7" w:tplc="040C0003" w:tentative="1">
+      <w:start w:val="1"/>
+      <w:numFmt w:val="bullet"/>
+      <w:lvlText w:val="o"/>
+      <w:lvlJc w:val="left"/>
+      <w:pPr>
+        <w:ind w:left="5760" w:hanging="360"/>
+      </w:pPr>
+      <w:rPr>
+        <w:rFonts w:ascii="Courier New" w:hAnsi="Courier New" w:cs="Courier New" w:hint="default"/>
+      </w:rPr>
+    </w:lvl>
+    <w:lvl w:ilvl="8" w:tplc="040C0005" w:tentative="1">
+      <w:start w:val="1"/>
+      <w:numFmt w:val="bullet"/>
+      <w:lvlText w:val=""/>
+      <w:lvlJc w:val="left"/>
+      <w:pPr>
+        <w:ind w:left="6480" w:hanging="360"/>
+      </w:pPr>
+      <w:rPr>
+        <w:rFonts w:ascii="Wingdings" w:hAnsi="Wingdings" w:hint="default"/>
+      </w:rPr>
+    </w:lvl>
+  </w:abstractNum>
+  <w:num w:numId="1">
+    <w:abstractNumId w:val="0"/>
+  </w:num>
+</w:numbering>
+</file>
+
 <file path=word/styles.xml><?xml version="1.0" encoding="utf-8"?>
-<w:styles xmlns:mc="http://schemas.openxmlformats.org/markup-compatibility/2006" xmlns:r="http://schemas.openxmlformats.org/officeDocument/2006/relationships" xmlns:w="http://schemas.openxmlformats.org/wordprocessingml/2006/main" xmlns:w14="http://schemas.microsoft.com/office/word/2010/wordml" xmlns:w15="http://schemas.microsoft.com/office/word/2012/wordml" xmlns:w16se="http://schemas.microsoft.com/office/word/2015/wordml/symex" mc:Ignorable="w14 w15 w16se">
+<w:styles xmlns:mc="http://schemas.openxmlformats.org/markup-compatibility/2006" xmlns:r="http://schemas.openxmlformats.org/officeDocument/2006/relationships" xmlns:w="http://schemas.openxmlformats.org/wordprocessingml/2006/main" xmlns:w14="http://schemas.microsoft.com/office/word/2010/wordml" xmlns:w15="http://schemas.microsoft.com/office/word/2012/wordml" xmlns:w16cid="http://schemas.microsoft.com/office/word/2016/wordml/cid" xmlns:w16se="http://schemas.microsoft.com/office/word/2015/wordml/symex" mc:Ignorable="w14 w15 w16se w16cid">
   <w:docDefaults>
     <w:rPrDefault>
       <w:rPr>
@@ -180,7 +571,7 @@
       </w:pPr>
     </w:pPrDefault>
   </w:docDefaults>
-  <w:latentStyles w:defLockedState="0" w:defUIPriority="99" w:defSemiHidden="0" w:defUnhideWhenUsed="0" w:defQFormat="0" w:count="371">
+  <w:latentStyles w:defLockedState="0" w:defUIPriority="99" w:defSemiHidden="0" w:defUnhideWhenUsed="0" w:defQFormat="0" w:count="375">
     <w:lsdException w:name="Normal" w:uiPriority="0" w:qFormat="1"/>
     <w:lsdException w:name="heading 1" w:uiPriority="9" w:qFormat="1"/>
     <w:lsdException w:name="heading 2" w:semiHidden="1" w:uiPriority="9" w:unhideWhenUsed="1" w:qFormat="1"/>
@@ -286,7 +677,6 @@
     <w:lsdException w:name="HTML Sample" w:semiHidden="1" w:unhideWhenUsed="1"/>
     <w:lsdException w:name="HTML Typewriter" w:semiHidden="1" w:unhideWhenUsed="1"/>
     <w:lsdException w:name="HTML Variable" w:semiHidden="1" w:unhideWhenUsed="1"/>
-    <w:lsdException w:name="Normal Table" w:semiHidden="1" w:unhideWhenUsed="1"/>
     <w:lsdException w:name="annotation subject" w:semiHidden="1" w:unhideWhenUsed="1"/>
     <w:lsdException w:name="No List" w:semiHidden="1" w:unhideWhenUsed="1"/>
     <w:lsdException w:name="Outline List 1" w:semiHidden="1" w:unhideWhenUsed="1"/>
@@ -330,10 +720,8 @@
     <w:lsdException w:name="Table Elegant" w:semiHidden="1" w:unhideWhenUsed="1"/>
     <w:lsdException w:name="Table Professional" w:semiHidden="1" w:unhideWhenUsed="1"/>
     <w:lsdException w:name="Table Subtle 1" w:semiHidden="1" w:unhideWhenUsed="1"/>
-    <w:lsdException w:name="Table Subtle 2" w:semiHidden="1" w:unhideWhenUsed="1"/>
     <w:lsdException w:name="Table Web 1" w:semiHidden="1" w:unhideWhenUsed="1"/>
     <w:lsdException w:name="Table Web 2" w:semiHidden="1" w:unhideWhenUsed="1"/>
-    <w:lsdException w:name="Table Web 3" w:semiHidden="1" w:unhideWhenUsed="1"/>
     <w:lsdException w:name="Balloon Text" w:semiHidden="1" w:unhideWhenUsed="1"/>
     <w:lsdException w:name="Table Grid" w:uiPriority="39"/>
     <w:lsdException w:name="Table Theme" w:semiHidden="1" w:unhideWhenUsed="1"/>
@@ -552,18 +940,22 @@
     <w:lsdException w:name="List Table 5 Dark Accent 6" w:uiPriority="50"/>
     <w:lsdException w:name="List Table 6 Colorful Accent 6" w:uiPriority="51"/>
     <w:lsdException w:name="List Table 7 Colorful Accent 6" w:uiPriority="52"/>
+    <w:lsdException w:name="Mention" w:semiHidden="1" w:unhideWhenUsed="1"/>
+    <w:lsdException w:name="Smart Hyperlink" w:semiHidden="1" w:unhideWhenUsed="1"/>
+    <w:lsdException w:name="Hashtag" w:semiHidden="1" w:unhideWhenUsed="1"/>
+    <w:lsdException w:name="Unresolved Mention" w:semiHidden="1" w:unhideWhenUsed="1"/>
   </w:latentStyles>
   <w:style w:type="paragraph" w:default="1" w:styleId="Normal">
     <w:name w:val="Normal"/>
     <w:qFormat/>
   </w:style>
-  <w:style w:type="character" w:default="1" w:styleId="DefaultParagraphFont">
+  <w:style w:type="character" w:default="1" w:styleId="Policepardfaut">
     <w:name w:val="Default Paragraph Font"/>
     <w:uiPriority w:val="1"/>
     <w:semiHidden/>
     <w:unhideWhenUsed/>
   </w:style>
-  <w:style w:type="table" w:default="1" w:styleId="TableNormal">
+  <w:style w:type="table" w:default="1" w:styleId="TableauNormal">
     <w:name w:val="Normal Table"/>
     <w:uiPriority w:val="99"/>
     <w:semiHidden/>
@@ -578,11 +970,22 @@
       </w:tblCellMar>
     </w:tblPr>
   </w:style>
-  <w:style w:type="numbering" w:default="1" w:styleId="NoList">
+  <w:style w:type="numbering" w:default="1" w:styleId="Aucuneliste">
     <w:name w:val="No List"/>
     <w:uiPriority w:val="99"/>
     <w:semiHidden/>
     <w:unhideWhenUsed/>
+  </w:style>
+  <w:style w:type="paragraph" w:styleId="Paragraphedeliste">
+    <w:name w:val="List Paragraph"/>
+    <w:basedOn w:val="Normal"/>
+    <w:uiPriority w:val="34"/>
+    <w:qFormat/>
+    <w:rsid w:val="00D176D6"/>
+    <w:pPr>
+      <w:ind w:left="720"/>
+      <w:contextualSpacing/>
+    </w:pPr>
   </w:style>
 </w:styles>
 </file>
@@ -592,10 +995,10 @@
   <a:themeElements>
     <a:clrScheme name="Office">
       <a:dk1>
-        <a:sysClr val="windowText" lastClr="272F34"/>
+        <a:sysClr val="windowText" lastClr="000000"/>
       </a:dk1>
       <a:lt1>
-        <a:sysClr val="window" lastClr="F0F1F2"/>
+        <a:sysClr val="window" lastClr="FFFFFF"/>
       </a:lt1>
       <a:dk2>
         <a:srgbClr val="44546A"/>

--- a/Documentation/Profile Menu.docx
+++ b/Documentation/Profile Menu.docx
@@ -6,151 +6,155 @@
       <w:pPr>
         <w:jc w:val="center"/>
         <w:rPr>
-          <w:sz w:val="28"/>
-        </w:rPr>
-      </w:pPr>
-      <w:r>
-        <w:rPr>
           <w:b/>
           <w:color w:val="FF0000"/>
           <w:sz w:val="36"/>
         </w:rPr>
-        <w:t>Profile Menu :</w:t>
-      </w:r>
-    </w:p>
-    <w:p>
-      <w:pPr>
-        <w:rPr>
-          <w:sz w:val="28"/>
-        </w:rPr>
-      </w:pPr>
-      <w:r>
-        <w:rPr>
-          <w:sz w:val="28"/>
-        </w:rPr>
-        <w:t>Ce menu est accessible grâce à un</w:t>
-      </w:r>
-      <w:r>
-        <w:rPr>
-          <w:sz w:val="28"/>
-        </w:rPr>
-        <w:t xml:space="preserve"> bouton</w:t>
-      </w:r>
-      <w:r>
-        <w:rPr>
-          <w:sz w:val="28"/>
-        </w:rPr>
-        <w:t xml:space="preserve"> </w:t>
-      </w:r>
-      <w:r>
-        <w:rPr>
-          <w:sz w:val="28"/>
-        </w:rPr>
-        <w:t>présent le Menu Principal</w:t>
-      </w:r>
-      <w:r>
-        <w:rPr>
-          <w:sz w:val="28"/>
-        </w:rPr>
-        <w:t xml:space="preserve"> </w:t>
-      </w:r>
-      <w:r>
-        <w:rPr>
-          <w:sz w:val="28"/>
-        </w:rPr>
-        <w:t xml:space="preserve">possédant l’icône d’un </w:t>
-      </w:r>
-      <w:r>
-        <w:rPr>
-          <w:sz w:val="28"/>
-        </w:rPr>
-        <w:t>personn</w:t>
-      </w:r>
-      <w:r>
-        <w:rPr>
-          <w:sz w:val="28"/>
-        </w:rPr>
-        <w:t>age</w:t>
-      </w:r>
-      <w:r>
-        <w:rPr>
-          <w:sz w:val="28"/>
-        </w:rPr>
-        <w:t>.</w:t>
-      </w:r>
-    </w:p>
-    <w:p>
-      <w:pPr>
-        <w:jc w:val="center"/>
+      </w:pPr>
+      <w:r>
         <w:rPr>
           <w:b/>
           <w:color w:val="FF0000"/>
           <w:sz w:val="36"/>
         </w:rPr>
-      </w:pPr>
-    </w:p>
-    <w:p>
-      <w:pPr>
-        <w:rPr>
-          <w:sz w:val="28"/>
-        </w:rPr>
-      </w:pPr>
-      <w:r>
-        <w:rPr>
-          <w:sz w:val="28"/>
-        </w:rPr>
-        <w:t xml:space="preserve">Ce menu </w:t>
-      </w:r>
-      <w:r>
-        <w:rPr>
-          <w:sz w:val="28"/>
-        </w:rPr>
-        <w:t>permet</w:t>
-      </w:r>
-      <w:r>
-        <w:rPr>
-          <w:sz w:val="28"/>
-        </w:rPr>
-        <w:t xml:space="preserve"> de</w:t>
-      </w:r>
-      <w:r>
-        <w:rPr>
-          <w:sz w:val="28"/>
-        </w:rPr>
-        <w:t xml:space="preserve"> contrôle</w:t>
-      </w:r>
-      <w:r>
-        <w:rPr>
-          <w:sz w:val="28"/>
-        </w:rPr>
-        <w:t>r</w:t>
-      </w:r>
-      <w:r>
-        <w:rPr>
-          <w:sz w:val="28"/>
-        </w:rPr>
-        <w:t xml:space="preserve"> </w:t>
-      </w:r>
-      <w:r>
-        <w:rPr>
-          <w:sz w:val="28"/>
-        </w:rPr>
-        <w:t>les activités liées</w:t>
-      </w:r>
-      <w:r>
-        <w:rPr>
-          <w:sz w:val="28"/>
-        </w:rPr>
-        <w:t xml:space="preserve"> à </w:t>
-      </w:r>
-      <w:r>
-        <w:rPr>
-          <w:sz w:val="28"/>
-        </w:rPr>
-        <w:t>son</w:t>
-      </w:r>
+        <w:t>Profile Menu :</w:t>
+      </w:r>
+    </w:p>
+    <w:p>
+      <w:pPr>
+        <w:jc w:val="center"/>
+        <w:rPr>
+          <w:sz w:val="28"/>
+        </w:rPr>
+      </w:pPr>
       <w:bookmarkStart w:id="0" w:name="_GoBack"/>
       <w:bookmarkEnd w:id="0"/>
+    </w:p>
+    <w:p>
+      <w:pPr>
+        <w:rPr>
+          <w:b/>
+          <w:color w:val="FF0000"/>
+          <w:sz w:val="36"/>
+        </w:rPr>
+      </w:pPr>
+      <w:r>
+        <w:rPr>
+          <w:sz w:val="28"/>
+        </w:rPr>
+        <w:t>Ce menu est accessible grâce à un bouton</w:t>
+      </w:r>
+      <w:r>
+        <w:rPr>
+          <w:sz w:val="28"/>
+        </w:rPr>
+        <w:t xml:space="preserve"> </w:t>
+      </w:r>
+      <w:r>
+        <w:rPr>
+          <w:sz w:val="28"/>
+        </w:rPr>
+        <w:t>présent le Menu Principal</w:t>
+      </w:r>
+      <w:r>
+        <w:rPr>
+          <w:sz w:val="28"/>
+        </w:rPr>
+        <w:t xml:space="preserve"> </w:t>
+      </w:r>
+      <w:r>
+        <w:rPr>
+          <w:sz w:val="28"/>
+        </w:rPr>
+        <w:t xml:space="preserve">possédant l’icône d’un </w:t>
+      </w:r>
+      <w:r>
+        <w:rPr>
+          <w:sz w:val="28"/>
+        </w:rPr>
+        <w:t>personn</w:t>
+      </w:r>
+      <w:r>
+        <w:rPr>
+          <w:sz w:val="28"/>
+        </w:rPr>
+        <w:t>age</w:t>
+      </w:r>
+      <w:r>
+        <w:rPr>
+          <w:sz w:val="28"/>
+        </w:rPr>
+        <w:t>.</w:t>
+      </w:r>
+      <w:r>
+        <w:rPr>
+          <w:b/>
+          <w:color w:val="FF0000"/>
+          <w:sz w:val="36"/>
+        </w:rPr>
+        <w:t xml:space="preserve"> </w:t>
+      </w:r>
+    </w:p>
+    <w:p>
+      <w:pPr>
+        <w:rPr>
+          <w:sz w:val="28"/>
+        </w:rPr>
+      </w:pPr>
+      <w:r>
+        <w:rPr>
+          <w:sz w:val="28"/>
+        </w:rPr>
+        <w:t xml:space="preserve">Ce menu </w:t>
+      </w:r>
+      <w:r>
+        <w:rPr>
+          <w:sz w:val="28"/>
+        </w:rPr>
+        <w:t>permet</w:t>
+      </w:r>
+      <w:r>
+        <w:rPr>
+          <w:sz w:val="28"/>
+        </w:rPr>
+        <w:t xml:space="preserve"> de</w:t>
+      </w:r>
+      <w:r>
+        <w:rPr>
+          <w:sz w:val="28"/>
+        </w:rPr>
+        <w:t xml:space="preserve"> contrôle</w:t>
+      </w:r>
+      <w:r>
+        <w:rPr>
+          <w:sz w:val="28"/>
+        </w:rPr>
+        <w:t>r</w:t>
+      </w:r>
+      <w:r>
+        <w:rPr>
+          <w:sz w:val="28"/>
+        </w:rPr>
+        <w:t xml:space="preserve"> </w:t>
+      </w:r>
+      <w:r>
+        <w:rPr>
+          <w:sz w:val="28"/>
+        </w:rPr>
+        <w:t>les activités liées</w:t>
+      </w:r>
+      <w:r>
+        <w:rPr>
+          <w:sz w:val="28"/>
+        </w:rPr>
+        <w:t xml:space="preserve"> à </w:t>
+      </w:r>
+      <w:r>
+        <w:rPr>
+          <w:sz w:val="28"/>
+        </w:rPr>
+        <w:t>son</w:t>
+      </w:r>
       <w:r>
         <w:rPr>
           <w:sz w:val="28"/>
@@ -222,25 +226,7 @@
         <w:rPr>
           <w:sz w:val="28"/>
         </w:rPr>
-        <w:t>S</w:t>
-      </w:r>
-      <w:r>
-        <w:rPr>
-          <w:sz w:val="28"/>
-        </w:rPr>
-        <w:t>uppr</w:t>
-      </w:r>
-      <w:r>
-        <w:rPr>
-          <w:sz w:val="28"/>
-        </w:rPr>
-        <w:t xml:space="preserve">ession </w:t>
-      </w:r>
-      <w:r>
-        <w:rPr>
-          <w:sz w:val="28"/>
-        </w:rPr>
-        <w:t>des niveaux publiés</w:t>
+        <w:t>Suppression des niveaux publiés</w:t>
       </w:r>
     </w:p>
     <w:p>
@@ -258,31 +244,7 @@
         <w:rPr>
           <w:sz w:val="28"/>
         </w:rPr>
-        <w:t>C</w:t>
-      </w:r>
-      <w:r>
-        <w:rPr>
-          <w:sz w:val="28"/>
-        </w:rPr>
-        <w:t>ré</w:t>
-      </w:r>
-      <w:r>
-        <w:rPr>
-          <w:sz w:val="28"/>
-        </w:rPr>
-        <w:t>ation</w:t>
-      </w:r>
-      <w:r>
-        <w:rPr>
-          <w:sz w:val="28"/>
-        </w:rPr>
-        <w:t xml:space="preserve"> de niveaux collaboratifs</w:t>
-      </w:r>
-      <w:r>
-        <w:rPr>
-          <w:sz w:val="28"/>
-        </w:rPr>
-        <w:t xml:space="preserve"> (Voir le document intitulé « </w:t>
+        <w:t>Création de niveaux collaboratifs (Voir le document intitulé « </w:t>
       </w:r>
       <w:r>
         <w:rPr>
@@ -420,7 +382,19 @@
         <w:rPr>
           <w:sz w:val="28"/>
         </w:rPr>
-        <w:t>Changer le mot de passe de son compte</w:t>
+        <w:t>Change</w:t>
+      </w:r>
+      <w:r>
+        <w:rPr>
+          <w:sz w:val="28"/>
+        </w:rPr>
+        <w:t>ment du</w:t>
+      </w:r>
+      <w:r>
+        <w:rPr>
+          <w:sz w:val="28"/>
+        </w:rPr>
+        <w:t xml:space="preserve"> mot de passe de son compte</w:t>
       </w:r>
     </w:p>
     <w:sectPr>
@@ -677,6 +651,7 @@
     <w:lsdException w:name="HTML Sample" w:semiHidden="1" w:unhideWhenUsed="1"/>
     <w:lsdException w:name="HTML Typewriter" w:semiHidden="1" w:unhideWhenUsed="1"/>
     <w:lsdException w:name="HTML Variable" w:semiHidden="1" w:unhideWhenUsed="1"/>
+    <w:lsdException w:name="Normal Table" w:semiHidden="1" w:unhideWhenUsed="1"/>
     <w:lsdException w:name="annotation subject" w:semiHidden="1" w:unhideWhenUsed="1"/>
     <w:lsdException w:name="No List" w:semiHidden="1" w:unhideWhenUsed="1"/>
     <w:lsdException w:name="Outline List 1" w:semiHidden="1" w:unhideWhenUsed="1"/>
@@ -720,8 +695,10 @@
     <w:lsdException w:name="Table Elegant" w:semiHidden="1" w:unhideWhenUsed="1"/>
     <w:lsdException w:name="Table Professional" w:semiHidden="1" w:unhideWhenUsed="1"/>
     <w:lsdException w:name="Table Subtle 1" w:semiHidden="1" w:unhideWhenUsed="1"/>
+    <w:lsdException w:name="Table Subtle 2" w:semiHidden="1" w:unhideWhenUsed="1"/>
     <w:lsdException w:name="Table Web 1" w:semiHidden="1" w:unhideWhenUsed="1"/>
     <w:lsdException w:name="Table Web 2" w:semiHidden="1" w:unhideWhenUsed="1"/>
+    <w:lsdException w:name="Table Web 3" w:semiHidden="1" w:unhideWhenUsed="1"/>
     <w:lsdException w:name="Balloon Text" w:semiHidden="1" w:unhideWhenUsed="1"/>
     <w:lsdException w:name="Table Grid" w:uiPriority="39"/>
     <w:lsdException w:name="Table Theme" w:semiHidden="1" w:unhideWhenUsed="1"/>
